--- a/Work/Часть 2.docx
+++ b/Work/Часть 2.docx
@@ -524,9 +524,19 @@
           <w:color w:val="000000"/>
           <w:sz w:val="28"/>
           <w:szCs w:val="28"/>
+          <w:highlight w:val="yellow"/>
         </w:rPr>
         <w:lastRenderedPageBreak/>
-        <w:t>лаборант может принять биоматериал, сформировать отчеты;</w:t>
+        <w:t>лаборант может принять биоматериал, сформировать отчеты</w:t>
+      </w:r>
+      <w:r>
+        <w:rPr>
+          <w:rFonts w:ascii="Times New Roman" w:eastAsia="Times New Roman" w:hAnsi="Times New Roman" w:cs="Times New Roman"/>
+          <w:color w:val="000000"/>
+          <w:sz w:val="28"/>
+          <w:szCs w:val="28"/>
+        </w:rPr>
+        <w:t>;</w:t>
       </w:r>
     </w:p>
     <w:p>
@@ -551,8 +561,18 @@
           <w:color w:val="000000"/>
           <w:sz w:val="28"/>
           <w:szCs w:val="28"/>
-        </w:rPr>
-        <w:t>лаборант-исследователь может работать с анализатором;</w:t>
+          <w:highlight w:val="yellow"/>
+        </w:rPr>
+        <w:t>лаборант-исследователь может работать с анализатором</w:t>
+      </w:r>
+      <w:r>
+        <w:rPr>
+          <w:rFonts w:ascii="Times New Roman" w:eastAsia="Times New Roman" w:hAnsi="Times New Roman" w:cs="Times New Roman"/>
+          <w:color w:val="000000"/>
+          <w:sz w:val="28"/>
+          <w:szCs w:val="28"/>
+        </w:rPr>
+        <w:t>;</w:t>
       </w:r>
     </w:p>
     <w:p>
@@ -577,8 +597,18 @@
           <w:color w:val="000000"/>
           <w:sz w:val="28"/>
           <w:szCs w:val="28"/>
-        </w:rPr>
-        <w:t>бухгалтер может просмотреть отчеты, сформировать счет страховой компании;</w:t>
+          <w:highlight w:val="yellow"/>
+        </w:rPr>
+        <w:t>бухгалтер может просмотреть отчеты, сформировать счет страховой компании</w:t>
+      </w:r>
+      <w:r>
+        <w:rPr>
+          <w:rFonts w:ascii="Times New Roman" w:eastAsia="Times New Roman" w:hAnsi="Times New Roman" w:cs="Times New Roman"/>
+          <w:color w:val="000000"/>
+          <w:sz w:val="28"/>
+          <w:szCs w:val="28"/>
+        </w:rPr>
+        <w:t>;</w:t>
       </w:r>
     </w:p>
     <w:p>
@@ -603,8 +633,18 @@
           <w:color w:val="000000"/>
           <w:sz w:val="28"/>
           <w:szCs w:val="28"/>
-        </w:rPr>
-        <w:t xml:space="preserve">администратор может сформировать отчеты,  проконтролировать всех пользователей по истории входа, работать с данными о расходных материалах, используемых в лаборатории. </w:t>
+          <w:highlight w:val="yellow"/>
+        </w:rPr>
+        <w:t>администратор может сформировать отчеты,  проконтролировать всех пользователей по истории входа, работать с данными о расходных материалах, используемых в лаборатории</w:t>
+      </w:r>
+      <w:r>
+        <w:rPr>
+          <w:rFonts w:ascii="Times New Roman" w:eastAsia="Times New Roman" w:hAnsi="Times New Roman" w:cs="Times New Roman"/>
+          <w:color w:val="000000"/>
+          <w:sz w:val="28"/>
+          <w:szCs w:val="28"/>
+        </w:rPr>
+        <w:t xml:space="preserve">. </w:t>
       </w:r>
     </w:p>
     <w:p>
@@ -628,7 +668,28 @@
           <w:szCs w:val="28"/>
           <w:lang w:eastAsia="ru-RU"/>
         </w:rPr>
-        <w:t xml:space="preserve">Реализуйте необходимые интерфейсы для всех пользователей системы. После входа в любую учетную запись должна быть реализована возможность выхода на главный экран – окно входа. </w:t>
+        <w:t xml:space="preserve">Реализуйте необходимые интерфейсы для всех пользователей системы. После входа в любую учетную запись </w:t>
+      </w:r>
+      <w:r>
+        <w:rPr>
+          <w:rFonts w:ascii="Times New Roman" w:eastAsia="Times New Roman" w:hAnsi="Times New Roman" w:cs="Times New Roman"/>
+          <w:color w:val="000000"/>
+          <w:sz w:val="28"/>
+          <w:szCs w:val="28"/>
+          <w:highlight w:val="yellow"/>
+          <w:lang w:eastAsia="ru-RU"/>
+        </w:rPr>
+        <w:t>должна быть реализована возможность выхода на главный экран – окно входа</w:t>
+      </w:r>
+      <w:r>
+        <w:rPr>
+          <w:rFonts w:ascii="Times New Roman" w:eastAsia="Times New Roman" w:hAnsi="Times New Roman" w:cs="Times New Roman"/>
+          <w:color w:val="000000"/>
+          <w:sz w:val="28"/>
+          <w:szCs w:val="28"/>
+          <w:lang w:eastAsia="ru-RU"/>
+        </w:rPr>
+        <w:t xml:space="preserve">. </w:t>
       </w:r>
     </w:p>
     <w:p>
@@ -652,7 +713,70 @@
           <w:szCs w:val="28"/>
           <w:lang w:eastAsia="ru-RU"/>
         </w:rPr>
-        <w:t xml:space="preserve">При входе в учетную запись лаборанта и лаборанта-исследователя должен быть виден таймер (часы:минуты), который фиксирует время сеанса пользователя. Сеанс пользователя не должен превышать 2 ч 30 минут, так как через каждые 2 ч 30 минут необходимо выполнить кварцевание помещений. За 15 минут до окончания времени сеанса должно появиться сообщение об окончании времени сеанса. По окончании времени сеанса реализуйте выход из учетной записи и блокировку входа на 30 минут. </w:t>
+        <w:t xml:space="preserve">При входе в учетную запись лаборанта и лаборанта-исследователя должен быть виден </w:t>
+      </w:r>
+      <w:r>
+        <w:rPr>
+          <w:rFonts w:ascii="Times New Roman" w:eastAsia="Times New Roman" w:hAnsi="Times New Roman" w:cs="Times New Roman"/>
+          <w:color w:val="000000"/>
+          <w:sz w:val="28"/>
+          <w:szCs w:val="28"/>
+          <w:highlight w:val="yellow"/>
+          <w:lang w:eastAsia="ru-RU"/>
+        </w:rPr>
+        <w:t>таймер</w:t>
+      </w:r>
+      <w:r>
+        <w:rPr>
+          <w:rFonts w:ascii="Times New Roman" w:eastAsia="Times New Roman" w:hAnsi="Times New Roman" w:cs="Times New Roman"/>
+          <w:color w:val="000000"/>
+          <w:sz w:val="28"/>
+          <w:szCs w:val="28"/>
+          <w:lang w:eastAsia="ru-RU"/>
+        </w:rPr>
+        <w:t xml:space="preserve"> (часы:минуты), который фиксирует время сеанса пользователя. Сеанс пользователя не должен превышать 2 ч 30 минут, так как через каждые 2 ч 30 минут необходимо выполнить кварцевание помещений. За 15 минут до окончания времени сеанса должно появиться </w:t>
+      </w:r>
+      <w:r>
+        <w:rPr>
+          <w:rFonts w:ascii="Times New Roman" w:eastAsia="Times New Roman" w:hAnsi="Times New Roman" w:cs="Times New Roman"/>
+          <w:color w:val="000000"/>
+          <w:sz w:val="28"/>
+          <w:szCs w:val="28"/>
+          <w:highlight w:val="yellow"/>
+          <w:lang w:eastAsia="ru-RU"/>
+        </w:rPr>
+        <w:t>сообщение об окончании времени сеан</w:t>
+      </w:r>
+      <w:r>
+        <w:rPr>
+          <w:rFonts w:ascii="Times New Roman" w:eastAsia="Times New Roman" w:hAnsi="Times New Roman" w:cs="Times New Roman"/>
+          <w:color w:val="000000"/>
+          <w:sz w:val="28"/>
+          <w:szCs w:val="28"/>
+          <w:lang w:eastAsia="ru-RU"/>
+        </w:rPr>
+        <w:t xml:space="preserve">са. По окончании времени сеанса </w:t>
+      </w:r>
+      <w:r>
+        <w:rPr>
+          <w:rFonts w:ascii="Times New Roman" w:eastAsia="Times New Roman" w:hAnsi="Times New Roman" w:cs="Times New Roman"/>
+          <w:color w:val="000000"/>
+          <w:sz w:val="28"/>
+          <w:szCs w:val="28"/>
+          <w:highlight w:val="yellow"/>
+          <w:lang w:eastAsia="ru-RU"/>
+        </w:rPr>
+        <w:t>реализуйте выход из учетной записи и блокировку входа на 30 минут</w:t>
+      </w:r>
+      <w:r>
+        <w:rPr>
+          <w:rFonts w:ascii="Times New Roman" w:eastAsia="Times New Roman" w:hAnsi="Times New Roman" w:cs="Times New Roman"/>
+          <w:color w:val="000000"/>
+          <w:sz w:val="28"/>
+          <w:szCs w:val="28"/>
+          <w:lang w:eastAsia="ru-RU"/>
+        </w:rPr>
+        <w:t xml:space="preserve">. </w:t>
       </w:r>
     </w:p>
     <w:p>
